--- a/тз проекта.docx
+++ b/тз проекта.docx
@@ -777,7 +777,39 @@
           <w:sz w:val="28"/>
           <w:szCs w:val="28"/>
         </w:rPr>
-        <w:t>Рекордные очки игрока сохраняются и отображаются в правом верхнем углу экрана.</w:t>
+        <w:t xml:space="preserve">Рекордные очки игрока сохраняются и отображаются </w:t>
+      </w:r>
+      <w:r>
+        <w:rPr>
+          <w:rFonts w:ascii="Times New Roman" w:hAnsi="Times New Roman" w:cs="Times New Roman"/>
+          <w:sz w:val="28"/>
+          <w:szCs w:val="28"/>
+        </w:rPr>
+        <w:t>сверху на</w:t>
+      </w:r>
+      <w:r>
+        <w:rPr>
+          <w:rFonts w:ascii="Times New Roman" w:hAnsi="Times New Roman" w:cs="Times New Roman"/>
+          <w:sz w:val="28"/>
+          <w:szCs w:val="28"/>
+        </w:rPr>
+        <w:t xml:space="preserve"> экран</w:t>
+      </w:r>
+      <w:r>
+        <w:rPr>
+          <w:rFonts w:ascii="Times New Roman" w:hAnsi="Times New Roman" w:cs="Times New Roman"/>
+          <w:sz w:val="28"/>
+          <w:szCs w:val="28"/>
+        </w:rPr>
+        <w:t>е</w:t>
+      </w:r>
+      <w:r>
+        <w:rPr>
+          <w:rFonts w:ascii="Times New Roman" w:hAnsi="Times New Roman" w:cs="Times New Roman"/>
+          <w:sz w:val="28"/>
+          <w:szCs w:val="28"/>
+        </w:rPr>
+        <w:t>.</w:t>
       </w:r>
     </w:p>
     <w:p>
@@ -793,15 +825,14 @@
       <w:r>
         <w:rPr>
           <w:rFonts w:ascii="Times New Roman" w:hAnsi="Times New Roman" w:cs="Times New Roman"/>
-          <w:noProof/>
           <w:sz w:val="28"/>
           <w:szCs w:val="28"/>
         </w:rPr>
         <w:drawing>
-          <wp:inline distT="0" distB="0" distL="0" distR="0" wp14:anchorId="14AAD33A" wp14:editId="6495A722">
-            <wp:extent cx="3466214" cy="3169297"/>
-            <wp:effectExtent l="0" t="0" r="1270" b="0"/>
-            <wp:docPr id="4" name="Рисунок 4"/>
+          <wp:inline distT="0" distB="0" distL="0" distR="0" wp14:anchorId="32B03B10" wp14:editId="2DD6EBBD">
+            <wp:extent cx="3253563" cy="3066684"/>
+            <wp:effectExtent l="0" t="0" r="4445" b="635"/>
+            <wp:docPr id="2" name="Рисунок 2"/>
             <wp:cNvGraphicFramePr>
               <a:graphicFrameLocks xmlns:a="http://schemas.openxmlformats.org/drawingml/2006/main" noChangeAspect="1"/>
             </wp:cNvGraphicFramePr>
@@ -821,7 +852,7 @@
                   <pic:spPr>
                     <a:xfrm>
                       <a:off x="0" y="0"/>
-                      <a:ext cx="3489989" cy="3191035"/>
+                      <a:ext cx="3264503" cy="3076995"/>
                     </a:xfrm>
                     <a:prstGeom prst="rect">
                       <a:avLst/>
@@ -833,6 +864,8 @@
           </wp:inline>
         </w:drawing>
       </w:r>
+      <w:bookmarkStart w:id="0" w:name="_GoBack"/>
+      <w:bookmarkEnd w:id="0"/>
     </w:p>
     <w:p>
       <w:pPr>
@@ -939,8 +972,6 @@
         </w:rPr>
         <w:t>файл</w:t>
       </w:r>
-      <w:bookmarkStart w:id="0" w:name="_GoBack"/>
-      <w:bookmarkEnd w:id="0"/>
       <w:r>
         <w:rPr>
           <w:rFonts w:ascii="Times New Roman" w:hAnsi="Times New Roman" w:cs="Times New Roman"/>
